--- a/Звіт до ЛР3 ОП Гільщанський Владислав.docx
+++ b/Звіт до ЛР3 ОП Гільщанський Владислав.docx
@@ -287,8 +287,9 @@
           <w:szCs w:val="32"/>
           <w:lang w:val="uk-UA"/>
         </w:rPr>
-        <w:t xml:space="preserve"> </w:t>
-      </w:r>
+        <w:t xml:space="preserve">Програмування лінійних </w:t>
+      </w:r>
+      <w:proofErr w:type="spellStart"/>
       <w:r>
         <w:rPr>
           <w:rFonts w:ascii="Times New Roman" w:hAnsi="Times New Roman" w:cs="Times New Roman"/>
@@ -298,9 +299,9 @@
           <w:szCs w:val="32"/>
           <w:lang w:val="uk-UA"/>
         </w:rPr>
-        <w:t xml:space="preserve">Програмування лінійних </w:t>
-      </w:r>
-      <w:proofErr w:type="spellStart"/>
+        <w:t>алгортмів</w:t>
+      </w:r>
+      <w:proofErr w:type="spellEnd"/>
       <w:r>
         <w:rPr>
           <w:rFonts w:ascii="Times New Roman" w:hAnsi="Times New Roman" w:cs="Times New Roman"/>
@@ -310,26 +311,7 @@
           <w:szCs w:val="32"/>
           <w:lang w:val="uk-UA"/>
         </w:rPr>
-        <w:t>алгортмів</w:t>
-      </w:r>
-      <w:proofErr w:type="spellEnd"/>
-      <w:r>
-        <w:rPr>
-          <w:rFonts w:ascii="Times New Roman" w:hAnsi="Times New Roman" w:cs="Times New Roman"/>
-          <w:b/>
-          <w:bCs/>
-          <w:sz w:val="32"/>
-          <w:szCs w:val="32"/>
-          <w:lang w:val="uk-UA"/>
-        </w:rPr>
         <w:t>. Приведення типів даних</w:t>
-      </w:r>
-      <w:r>
-        <w:rPr>
-          <w:rFonts w:ascii="Times New Roman" w:hAnsi="Times New Roman" w:cs="Times New Roman"/>
-          <w:lang w:val="uk-UA"/>
-        </w:rPr>
-        <w:t xml:space="preserve"> </w:t>
       </w:r>
       <w:r>
         <w:rPr>
@@ -10674,7 +10656,7 @@
           <v:shape id="_x0000_i1025" type="#_x0000_t75" style="width:190.5pt;height:21.75pt" o:ole="">
             <v:imagedata r:id="rId6" o:title=""/>
           </v:shape>
-          <o:OLEObject Type="Embed" ProgID="Equation.3" ShapeID="_x0000_i1025" DrawAspect="Content" ObjectID="_1631640054" r:id="rId7"/>
+          <o:OLEObject Type="Embed" ProgID="Equation.3" ShapeID="_x0000_i1025" DrawAspect="Content" ObjectID="_1632249058" r:id="rId7"/>
         </w:object>
       </w:r>
     </w:p>
@@ -10722,7 +10704,7 @@
           <w:color w:val="000000"/>
           <w:sz w:val="19"/>
           <w:szCs w:val="19"/>
-          <w:lang w:val="uk-UA"/>
+          <w:lang w:val="en-US"/>
         </w:rPr>
       </w:pPr>
       <w:r>
@@ -10807,7 +10789,7 @@
           <w:szCs w:val="19"/>
           <w:lang w:val="uk-UA"/>
         </w:rPr>
-        <w:t xml:space="preserve">// Підключення бібліотек </w:t>
+        <w:t xml:space="preserve">// Підключення бібліотеки введення-виведення </w:t>
       </w:r>
     </w:p>
     <w:p>
@@ -12679,141 +12661,6 @@
         <w:adjustRightInd w:val="0"/>
         <w:spacing w:after="0" w:line="240" w:lineRule="auto"/>
         <w:rPr>
-          <w:rFonts w:ascii="Consolas" w:hAnsi="Consolas" w:cs="Consolas"/>
-          <w:color w:val="000000"/>
-          <w:sz w:val="19"/>
-          <w:szCs w:val="19"/>
-          <w:lang w:val="uk-UA"/>
-        </w:rPr>
-      </w:pPr>
-    </w:p>
-    <w:p>
-      <w:pPr>
-        <w:autoSpaceDE w:val="0"/>
-        <w:autoSpaceDN w:val="0"/>
-        <w:adjustRightInd w:val="0"/>
-        <w:spacing w:after="0" w:line="240" w:lineRule="auto"/>
-        <w:rPr>
-          <w:rFonts w:ascii="Consolas" w:hAnsi="Consolas" w:cs="Consolas"/>
-          <w:color w:val="000000"/>
-          <w:sz w:val="19"/>
-          <w:szCs w:val="19"/>
-          <w:lang w:val="uk-UA"/>
-        </w:rPr>
-      </w:pPr>
-    </w:p>
-    <w:p>
-      <w:pPr>
-        <w:autoSpaceDE w:val="0"/>
-        <w:autoSpaceDN w:val="0"/>
-        <w:adjustRightInd w:val="0"/>
-        <w:spacing w:after="0" w:line="240" w:lineRule="auto"/>
-        <w:rPr>
-          <w:rFonts w:ascii="Consolas" w:hAnsi="Consolas" w:cs="Consolas"/>
-          <w:color w:val="000000"/>
-          <w:sz w:val="19"/>
-          <w:szCs w:val="19"/>
-          <w:lang w:val="uk-UA"/>
-        </w:rPr>
-      </w:pPr>
-    </w:p>
-    <w:p>
-      <w:pPr>
-        <w:autoSpaceDE w:val="0"/>
-        <w:autoSpaceDN w:val="0"/>
-        <w:adjustRightInd w:val="0"/>
-        <w:spacing w:after="0" w:line="240" w:lineRule="auto"/>
-        <w:rPr>
-          <w:rFonts w:ascii="Consolas" w:hAnsi="Consolas" w:cs="Consolas"/>
-          <w:color w:val="000000"/>
-          <w:sz w:val="19"/>
-          <w:szCs w:val="19"/>
-          <w:lang w:val="uk-UA"/>
-        </w:rPr>
-      </w:pPr>
-    </w:p>
-    <w:p>
-      <w:pPr>
-        <w:autoSpaceDE w:val="0"/>
-        <w:autoSpaceDN w:val="0"/>
-        <w:adjustRightInd w:val="0"/>
-        <w:spacing w:after="0" w:line="240" w:lineRule="auto"/>
-        <w:rPr>
-          <w:rFonts w:ascii="Consolas" w:hAnsi="Consolas" w:cs="Consolas"/>
-          <w:color w:val="000000"/>
-          <w:sz w:val="19"/>
-          <w:szCs w:val="19"/>
-          <w:lang w:val="uk-UA"/>
-        </w:rPr>
-      </w:pPr>
-    </w:p>
-    <w:p>
-      <w:pPr>
-        <w:autoSpaceDE w:val="0"/>
-        <w:autoSpaceDN w:val="0"/>
-        <w:adjustRightInd w:val="0"/>
-        <w:spacing w:after="0" w:line="240" w:lineRule="auto"/>
-        <w:rPr>
-          <w:rFonts w:ascii="Consolas" w:hAnsi="Consolas" w:cs="Consolas"/>
-          <w:color w:val="000000"/>
-          <w:sz w:val="19"/>
-          <w:szCs w:val="19"/>
-          <w:lang w:val="uk-UA"/>
-        </w:rPr>
-      </w:pPr>
-    </w:p>
-    <w:p>
-      <w:pPr>
-        <w:autoSpaceDE w:val="0"/>
-        <w:autoSpaceDN w:val="0"/>
-        <w:adjustRightInd w:val="0"/>
-        <w:spacing w:after="0" w:line="240" w:lineRule="auto"/>
-        <w:rPr>
-          <w:rFonts w:ascii="Consolas" w:hAnsi="Consolas" w:cs="Consolas"/>
-          <w:color w:val="000000"/>
-          <w:sz w:val="19"/>
-          <w:szCs w:val="19"/>
-          <w:lang w:val="uk-UA"/>
-        </w:rPr>
-      </w:pPr>
-    </w:p>
-    <w:p>
-      <w:pPr>
-        <w:autoSpaceDE w:val="0"/>
-        <w:autoSpaceDN w:val="0"/>
-        <w:adjustRightInd w:val="0"/>
-        <w:spacing w:after="0" w:line="240" w:lineRule="auto"/>
-        <w:rPr>
-          <w:rFonts w:ascii="Consolas" w:hAnsi="Consolas" w:cs="Consolas"/>
-          <w:color w:val="000000"/>
-          <w:sz w:val="19"/>
-          <w:szCs w:val="19"/>
-          <w:lang w:val="uk-UA"/>
-        </w:rPr>
-      </w:pPr>
-    </w:p>
-    <w:p>
-      <w:pPr>
-        <w:autoSpaceDE w:val="0"/>
-        <w:autoSpaceDN w:val="0"/>
-        <w:adjustRightInd w:val="0"/>
-        <w:spacing w:after="0" w:line="240" w:lineRule="auto"/>
-        <w:rPr>
-          <w:rFonts w:ascii="Consolas" w:hAnsi="Consolas" w:cs="Consolas"/>
-          <w:color w:val="000000"/>
-          <w:sz w:val="19"/>
-          <w:szCs w:val="19"/>
-          <w:lang w:val="uk-UA"/>
-        </w:rPr>
-      </w:pPr>
-    </w:p>
-    <w:p>
-      <w:pPr>
-        <w:autoSpaceDE w:val="0"/>
-        <w:autoSpaceDN w:val="0"/>
-        <w:adjustRightInd w:val="0"/>
-        <w:spacing w:after="0" w:line="240" w:lineRule="auto"/>
-        <w:rPr>
           <w:rFonts w:ascii="Times New Roman" w:hAnsi="Times New Roman" w:cs="Times New Roman"/>
           <w:b/>
           <w:color w:val="000000"/>
@@ -12833,6 +12680,7 @@
           <w:u w:val="single"/>
           <w:lang w:val="uk-UA"/>
         </w:rPr>
+        <w:lastRenderedPageBreak/>
         <w:t>Блок-схема</w:t>
       </w:r>
     </w:p>
@@ -15030,7 +14878,13 @@
           <w:lang w:val="uk-UA"/>
         </w:rPr>
       </w:pPr>
-      <w:r>
+    </w:p>
+    <w:p>
+      <w:pPr>
+        <w:autoSpaceDE w:val="0"/>
+        <w:autoSpaceDN w:val="0"/>
+        <w:adjustRightInd w:val="0"/>
+        <w:spacing w:after="0" w:line="240" w:lineRule="auto"/>
         <w:rPr>
           <w:rFonts w:ascii="Times New Roman" w:hAnsi="Times New Roman" w:cs="Times New Roman"/>
           <w:b/>
@@ -15040,6 +14894,69 @@
           <w:u w:val="single"/>
           <w:lang w:val="uk-UA"/>
         </w:rPr>
+      </w:pPr>
+    </w:p>
+    <w:p>
+      <w:pPr>
+        <w:autoSpaceDE w:val="0"/>
+        <w:autoSpaceDN w:val="0"/>
+        <w:adjustRightInd w:val="0"/>
+        <w:spacing w:after="0" w:line="240" w:lineRule="auto"/>
+        <w:rPr>
+          <w:rFonts w:ascii="Times New Roman" w:hAnsi="Times New Roman" w:cs="Times New Roman"/>
+          <w:b/>
+          <w:color w:val="000000"/>
+          <w:sz w:val="28"/>
+          <w:szCs w:val="28"/>
+          <w:u w:val="single"/>
+          <w:lang w:val="uk-UA"/>
+        </w:rPr>
+      </w:pPr>
+    </w:p>
+    <w:p>
+      <w:pPr>
+        <w:autoSpaceDE w:val="0"/>
+        <w:autoSpaceDN w:val="0"/>
+        <w:adjustRightInd w:val="0"/>
+        <w:spacing w:after="0" w:line="240" w:lineRule="auto"/>
+        <w:rPr>
+          <w:rFonts w:ascii="Times New Roman" w:hAnsi="Times New Roman" w:cs="Times New Roman"/>
+          <w:b/>
+          <w:color w:val="000000"/>
+          <w:sz w:val="28"/>
+          <w:szCs w:val="28"/>
+          <w:u w:val="single"/>
+          <w:lang w:val="uk-UA"/>
+        </w:rPr>
+      </w:pPr>
+    </w:p>
+    <w:p>
+      <w:pPr>
+        <w:autoSpaceDE w:val="0"/>
+        <w:autoSpaceDN w:val="0"/>
+        <w:adjustRightInd w:val="0"/>
+        <w:spacing w:after="0" w:line="240" w:lineRule="auto"/>
+        <w:rPr>
+          <w:rFonts w:ascii="Times New Roman" w:hAnsi="Times New Roman" w:cs="Times New Roman"/>
+          <w:b/>
+          <w:color w:val="000000"/>
+          <w:sz w:val="28"/>
+          <w:szCs w:val="28"/>
+          <w:u w:val="single"/>
+          <w:lang w:val="uk-UA"/>
+        </w:rPr>
+      </w:pPr>
+      <w:r>
+        <w:rPr>
+          <w:rFonts w:ascii="Times New Roman" w:hAnsi="Times New Roman" w:cs="Times New Roman"/>
+          <w:b/>
+          <w:color w:val="000000"/>
+          <w:sz w:val="28"/>
+          <w:szCs w:val="28"/>
+          <w:u w:val="single"/>
+          <w:lang w:val="uk-UA"/>
+        </w:rPr>
+        <w:lastRenderedPageBreak/>
         <w:t>Умова</w:t>
       </w:r>
     </w:p>
@@ -15085,7 +15002,7 @@
           <v:shape id="_x0000_i1026" type="#_x0000_t75" style="width:178.5pt;height:39pt" o:ole="">
             <v:imagedata r:id="rId9" o:title=""/>
           </v:shape>
-          <o:OLEObject Type="Embed" ProgID="Equation.3" ShapeID="_x0000_i1026" DrawAspect="Content" ObjectID="_1631640055" r:id="rId10"/>
+          <o:OLEObject Type="Embed" ProgID="Equation.3" ShapeID="_x0000_i1026" DrawAspect="Content" ObjectID="_1632249059" r:id="rId10"/>
         </w:object>
       </w:r>
     </w:p>
@@ -15242,6 +15159,26 @@
           <w:lang w:val="uk-UA"/>
         </w:rPr>
         <w:t>&gt;</w:t>
+      </w:r>
+      <w:r>
+        <w:rPr>
+          <w:rFonts w:ascii="Consolas" w:hAnsi="Consolas" w:cs="Consolas"/>
+          <w:color w:val="A31515"/>
+          <w:sz w:val="19"/>
+          <w:szCs w:val="19"/>
+          <w:lang w:val="uk-UA"/>
+        </w:rPr>
+        <w:t xml:space="preserve"> </w:t>
+      </w:r>
+      <w:r>
+        <w:rPr>
+          <w:rFonts w:ascii="Consolas" w:hAnsi="Consolas" w:cs="Consolas"/>
+          <w:color w:val="008000"/>
+          <w:sz w:val="19"/>
+          <w:szCs w:val="19"/>
+          <w:lang w:val="uk-UA"/>
+        </w:rPr>
+        <w:t xml:space="preserve">//Підключення бібліотек </w:t>
       </w:r>
     </w:p>
     <w:p>
@@ -16977,54 +16914,13 @@
           <w:lang w:val="uk-UA"/>
         </w:rPr>
       </w:pPr>
-    </w:p>
-    <w:p>
-      <w:pPr>
-        <w:autoSpaceDE w:val="0"/>
-        <w:autoSpaceDN w:val="0"/>
-        <w:adjustRightInd w:val="0"/>
-        <w:spacing w:after="0" w:line="240" w:lineRule="auto"/>
-        <w:rPr>
-          <w:rFonts w:ascii="Consolas" w:hAnsi="Consolas" w:cs="Consolas"/>
-          <w:color w:val="000000"/>
-          <w:sz w:val="19"/>
-          <w:szCs w:val="19"/>
-          <w:lang w:val="uk-UA"/>
-        </w:rPr>
-      </w:pPr>
-    </w:p>
-    <w:p>
-      <w:pPr>
-        <w:autoSpaceDE w:val="0"/>
-        <w:autoSpaceDN w:val="0"/>
-        <w:adjustRightInd w:val="0"/>
-        <w:spacing w:after="0" w:line="360" w:lineRule="auto"/>
-        <w:rPr>
-          <w:rFonts w:ascii="Consolas" w:hAnsi="Consolas" w:cs="Consolas"/>
-          <w:color w:val="000000"/>
-          <w:sz w:val="19"/>
-          <w:szCs w:val="19"/>
-          <w:lang w:val="uk-UA"/>
-        </w:rPr>
-      </w:pPr>
-    </w:p>
-    <w:p>
-      <w:pPr>
-        <w:autoSpaceDE w:val="0"/>
-        <w:autoSpaceDN w:val="0"/>
-        <w:adjustRightInd w:val="0"/>
-        <w:spacing w:after="0" w:line="360" w:lineRule="auto"/>
-        <w:rPr>
-          <w:lang w:val="uk-UA"/>
-        </w:rPr>
-      </w:pPr>
       <w:r>
         <w:rPr>
           <w:noProof/>
           <w:lang w:val="uk-UA" w:eastAsia="uk-UA"/>
         </w:rPr>
         <w:drawing>
-          <wp:inline distT="0" distB="0" distL="0" distR="0">
+          <wp:inline distT="0" distB="0" distL="0" distR="0" wp14:anchorId="14F129C7" wp14:editId="02DC67B3">
             <wp:extent cx="5940425" cy="1066800"/>
             <wp:effectExtent l="0" t="0" r="3175" b="0"/>
             <wp:docPr id="8" name="Рисунок 8"/>
@@ -17106,47 +17002,8 @@
         </w:rPr>
         <w:t>роботи програми</w:t>
       </w:r>
-    </w:p>
-    <w:p>
-      <w:pPr>
-        <w:spacing w:line="360" w:lineRule="auto"/>
-        <w:jc w:val="center"/>
-        <w:rPr>
-          <w:rFonts w:ascii="Times New Roman" w:hAnsi="Times New Roman" w:cs="Times New Roman"/>
-          <w:color w:val="000000"/>
-          <w:sz w:val="28"/>
-          <w:szCs w:val="28"/>
-          <w:lang w:val="uk-UA"/>
-        </w:rPr>
-      </w:pPr>
-    </w:p>
-    <w:p>
-      <w:pPr>
-        <w:spacing w:line="360" w:lineRule="auto"/>
-        <w:jc w:val="center"/>
-        <w:rPr>
-          <w:rFonts w:ascii="Times New Roman" w:hAnsi="Times New Roman" w:cs="Times New Roman"/>
-          <w:color w:val="000000"/>
-          <w:sz w:val="28"/>
-          <w:szCs w:val="28"/>
-          <w:lang w:val="uk-UA"/>
-        </w:rPr>
-      </w:pPr>
       <w:bookmarkStart w:id="0" w:name="_GoBack"/>
       <w:bookmarkEnd w:id="0"/>
-    </w:p>
-    <w:p>
-      <w:pPr>
-        <w:spacing w:line="360" w:lineRule="auto"/>
-        <w:jc w:val="center"/>
-        <w:rPr>
-          <w:rFonts w:ascii="Times New Roman" w:hAnsi="Times New Roman" w:cs="Times New Roman"/>
-          <w:color w:val="000000"/>
-          <w:sz w:val="28"/>
-          <w:szCs w:val="28"/>
-          <w:lang w:val="uk-UA"/>
-        </w:rPr>
-      </w:pPr>
     </w:p>
     <w:p>
       <w:pPr>
